--- a/Notes2.docx
+++ b/Notes2.docx
@@ -18223,6 +18223,94 @@
     </w:p>
     <w:p>
       <w:pPr>
+        <w:shd w:val="clear" w:color="auto" w:fill="F7F7F7"/>
+        <w:tabs>
+          <w:tab w:val="left" w:pos="916"/>
+          <w:tab w:val="left" w:pos="1832"/>
+          <w:tab w:val="left" w:pos="2748"/>
+          <w:tab w:val="left" w:pos="3664"/>
+          <w:tab w:val="left" w:pos="4580"/>
+          <w:tab w:val="left" w:pos="5496"/>
+          <w:tab w:val="left" w:pos="6412"/>
+          <w:tab w:val="left" w:pos="7328"/>
+          <w:tab w:val="left" w:pos="8244"/>
+          <w:tab w:val="left" w:pos="9160"/>
+          <w:tab w:val="left" w:pos="10076"/>
+          <w:tab w:val="left" w:pos="10992"/>
+          <w:tab w:val="left" w:pos="11908"/>
+          <w:tab w:val="left" w:pos="12824"/>
+          <w:tab w:val="left" w:pos="13740"/>
+          <w:tab w:val="left" w:pos="14656"/>
+        </w:tabs>
+        <w:wordWrap w:val="0"/>
+        <w:spacing w:after="0" w:line="240" w:lineRule="auto"/>
+        <w:rPr>
+          <w:rFonts w:ascii="Consolas" w:eastAsia="Times New Roman" w:hAnsi="Consolas" w:cs="Courier New"/>
+          <w:sz w:val="16"/>
+          <w:szCs w:val="21"/>
+        </w:rPr>
+      </w:pPr>
+    </w:p>
+    <w:p>
+      <w:pPr>
+        <w:shd w:val="clear" w:color="auto" w:fill="F7F7F7"/>
+        <w:tabs>
+          <w:tab w:val="left" w:pos="916"/>
+          <w:tab w:val="left" w:pos="1832"/>
+          <w:tab w:val="left" w:pos="2748"/>
+          <w:tab w:val="left" w:pos="3664"/>
+          <w:tab w:val="left" w:pos="4580"/>
+          <w:tab w:val="left" w:pos="5496"/>
+          <w:tab w:val="left" w:pos="6412"/>
+          <w:tab w:val="left" w:pos="7328"/>
+          <w:tab w:val="left" w:pos="8244"/>
+          <w:tab w:val="left" w:pos="9160"/>
+          <w:tab w:val="left" w:pos="10076"/>
+          <w:tab w:val="left" w:pos="10992"/>
+          <w:tab w:val="left" w:pos="11908"/>
+          <w:tab w:val="left" w:pos="12824"/>
+          <w:tab w:val="left" w:pos="13740"/>
+          <w:tab w:val="left" w:pos="14656"/>
+        </w:tabs>
+        <w:wordWrap w:val="0"/>
+        <w:spacing w:after="0" w:line="240" w:lineRule="auto"/>
+        <w:rPr>
+          <w:rFonts w:ascii="Consolas" w:eastAsia="Times New Roman" w:hAnsi="Consolas" w:cs="Courier New"/>
+          <w:sz w:val="16"/>
+          <w:szCs w:val="21"/>
+        </w:rPr>
+      </w:pPr>
+      <w:r>
+        <w:rPr>
+          <w:rFonts w:ascii="Consolas" w:eastAsia="Times New Roman" w:hAnsi="Consolas" w:cs="Courier New"/>
+          <w:sz w:val="16"/>
+          <w:szCs w:val="21"/>
+        </w:rPr>
+        <w:t>show_prediction(clf, valid_xs[1], vec=vec, show_feature_values=</w:t>
+      </w:r>
+      <w:r>
+        <w:rPr>
+          <w:rFonts w:ascii="Consolas" w:eastAsia="Times New Roman" w:hAnsi="Consolas" w:cs="Courier New"/>
+          <w:b/>
+          <w:bCs/>
+          <w:sz w:val="16"/>
+          <w:szCs w:val="21"/>
+        </w:rPr>
+        <w:t>True</w:t>
+      </w:r>
+      <w:r>
+        <w:rPr>
+          <w:rFonts w:ascii="Consolas" w:eastAsia="Times New Roman" w:hAnsi="Consolas" w:cs="Courier New"/>
+          <w:sz w:val="16"/>
+          <w:szCs w:val="21"/>
+        </w:rPr>
+        <w:t>)</w:t>
+      </w:r>
+      <w:bookmarkStart w:id="0" w:name="_GoBack"/>
+      <w:bookmarkEnd w:id="0"/>
+    </w:p>
+    <w:p>
+      <w:pPr>
         <w:pStyle w:val="ListParagraph"/>
         <w:numPr>
           <w:ilvl w:val="0"/>
@@ -18689,6 +18777,7 @@
           <w:color w:val="auto"/>
           <w:u w:val="none"/>
         </w:rPr>
+        <w:lastRenderedPageBreak/>
         <w:t>One-hot encoding is also not a solution because of high cardinal features</w:t>
       </w:r>
       <w:r>
@@ -18700,11 +18789,7 @@
         <w:t xml:space="preserve"> - </w:t>
       </w:r>
       <w:r>
-        <w:t xml:space="preserve">Ralambondrainy (1995) presented an approach to using the k-means algorithm </w:t>
-      </w:r>
-      <w:r>
-        <w:lastRenderedPageBreak/>
-        <w:t>to cluster categorical data. Ralambondrainy’s approach is to convert multiple category attributes into binary attributes (using 0 and 1 to represent either a category absent or present) and to treat the binary attributes as numeric in the k-means algorithm. If it is used in data mining, this approach needs to handle a large number of binary attributes because data sets in data mining often have categorical attributes with hundreds or thousands of categories. This will inevitably increase both computational and space costs of the k-means algorithm. The other drawback is that the cluster means, given by real values between 0 and 1, do not indicate the characteristics of the clusters.</w:t>
+        <w:t>Ralambondrainy (1995) presented an approach to using the k-means algorithm to cluster categorical data. Ralambondrainy’s approach is to convert multiple category attributes into binary attributes (using 0 and 1 to represent either a category absent or present) and to treat the binary attributes as numeric in the k-means algorithm. If it is used in data mining, this approach needs to handle a large number of binary attributes because data sets in data mining often have categorical attributes with hundreds or thousands of categories. This will inevitably increase both computational and space costs of the k-means algorithm. The other drawback is that the cluster means, given by real values between 0 and 1, do not indicate the characteristics of the clusters.</w:t>
       </w:r>
     </w:p>
     <w:p>
@@ -19066,6 +19151,7 @@
           <w:i w:val="0"/>
           <w:shd w:val="clear" w:color="auto" w:fill="FFFFFF"/>
         </w:rPr>
+        <w:lastRenderedPageBreak/>
         <w:t>Bayesian Networks (DAGs)</w:t>
       </w:r>
     </w:p>
@@ -19110,7 +19196,6 @@
           <w:color w:val="auto"/>
           <w:u w:val="none"/>
         </w:rPr>
-        <w:lastRenderedPageBreak/>
         <w:t>Dimension reduction of categorical data</w:t>
       </w:r>
       <w:r>
@@ -19580,6 +19665,7 @@
         <w:rPr>
           <w:sz w:val="16"/>
         </w:rPr>
+        <w:lastRenderedPageBreak/>
         <w:t>Euclidean Distance</w:t>
       </w:r>
     </w:p>
@@ -19634,7 +19720,6 @@
         <w:rPr>
           <w:sz w:val="16"/>
         </w:rPr>
-        <w:lastRenderedPageBreak/>
         <w:t>Minkowski Distance</w:t>
       </w:r>
     </w:p>
@@ -19821,7 +19906,13 @@
         </w:numPr>
       </w:pPr>
       <w:r>
-        <w:t>To do Monday</w:t>
+        <w:t>Comparative analysis of diff</w:t>
+      </w:r>
+      <w:r>
+        <w:t>ere</w:t>
+      </w:r>
+      <w:r>
+        <w:t>nt explainers</w:t>
       </w:r>
     </w:p>
     <w:p>
@@ -19833,24 +19924,6 @@
         </w:numPr>
       </w:pPr>
       <w:r>
-        <w:t>Comparative analysis of diff</w:t>
-      </w:r>
-      <w:r>
-        <w:t>ere</w:t>
-      </w:r>
-      <w:r>
-        <w:t>nt explainers</w:t>
-      </w:r>
-    </w:p>
-    <w:p>
-      <w:pPr>
-        <w:pStyle w:val="ListParagraph"/>
-        <w:numPr>
-          <w:ilvl w:val="2"/>
-          <w:numId w:val="1"/>
-        </w:numPr>
-      </w:pPr>
-      <w:r>
         <w:t xml:space="preserve">Skater -  </w:t>
       </w:r>
       <w:hyperlink r:id="rId24" w:history="1">
@@ -19858,19 +19931,7 @@
           <w:rPr>
             <w:rStyle w:val="Hyperlink"/>
           </w:rPr>
-          <w:t>https://github.com/datascienceinc/S</w:t>
-        </w:r>
-        <w:r>
-          <w:rPr>
-            <w:rStyle w:val="Hyperlink"/>
-          </w:rPr>
-          <w:t>k</w:t>
-        </w:r>
-        <w:r>
-          <w:rPr>
-            <w:rStyle w:val="Hyperlink"/>
-          </w:rPr>
-          <w:t>ater</w:t>
+          <w:t>https://github.com/datascienceinc/Skater</w:t>
         </w:r>
       </w:hyperlink>
     </w:p>
@@ -19878,7 +19939,7 @@
       <w:pPr>
         <w:pStyle w:val="ListParagraph"/>
         <w:numPr>
-          <w:ilvl w:val="2"/>
+          <w:ilvl w:val="1"/>
           <w:numId w:val="1"/>
         </w:numPr>
       </w:pPr>
@@ -19898,7 +19959,7 @@
       <w:pPr>
         <w:pStyle w:val="ListParagraph"/>
         <w:numPr>
-          <w:ilvl w:val="2"/>
+          <w:ilvl w:val="1"/>
           <w:numId w:val="1"/>
         </w:numPr>
       </w:pPr>
@@ -19921,7 +19982,7 @@
       <w:pPr>
         <w:pStyle w:val="ListParagraph"/>
         <w:numPr>
-          <w:ilvl w:val="2"/>
+          <w:ilvl w:val="1"/>
           <w:numId w:val="1"/>
         </w:numPr>
       </w:pPr>
@@ -19939,125 +20000,8 @@
       <w:r>
         <w:t>)</w:t>
       </w:r>
-    </w:p>
-    <w:p>
-      <w:pPr>
-        <w:pStyle w:val="ListParagraph"/>
-        <w:numPr>
-          <w:ilvl w:val="1"/>
-          <w:numId w:val="1"/>
-        </w:numPr>
-      </w:pPr>
-      <w:r>
-        <w:t>Missing Value and Outlier detection and Removal</w:t>
-      </w:r>
-    </w:p>
-    <w:p>
-      <w:pPr>
-        <w:pStyle w:val="ListParagraph"/>
-        <w:numPr>
-          <w:ilvl w:val="1"/>
-          <w:numId w:val="1"/>
-        </w:numPr>
-      </w:pPr>
-      <w:r>
-        <w:t>Whitespace removal and serious-preprocessing</w:t>
-      </w:r>
-    </w:p>
-    <w:p>
-      <w:pPr>
-        <w:pStyle w:val="ListParagraph"/>
-        <w:numPr>
-          <w:ilvl w:val="1"/>
-          <w:numId w:val="1"/>
-        </w:numPr>
-      </w:pPr>
-      <w:r>
-        <w:t>Encoding experiments and different encoding tryout</w:t>
-      </w:r>
-    </w:p>
-    <w:p>
-      <w:pPr>
-        <w:pStyle w:val="ListParagraph"/>
-        <w:numPr>
-          <w:ilvl w:val="1"/>
-          <w:numId w:val="1"/>
-        </w:numPr>
-      </w:pPr>
-      <w:r>
-        <w:t>Kmodes and other categorical data algos exploration</w:t>
-      </w:r>
-    </w:p>
-    <w:p>
-      <w:pPr>
-        <w:pStyle w:val="ListParagraph"/>
-        <w:numPr>
-          <w:ilvl w:val="1"/>
-          <w:numId w:val="1"/>
-        </w:numPr>
-      </w:pPr>
-      <w:r>
-        <w:t>Market Basket Analysis x-&gt;y</w:t>
-      </w:r>
-    </w:p>
-    <w:p>
-      <w:pPr>
-        <w:pStyle w:val="ListParagraph"/>
-        <w:numPr>
-          <w:ilvl w:val="1"/>
-          <w:numId w:val="1"/>
-        </w:numPr>
-      </w:pPr>
-      <w:r>
-        <w:t>Pre-authorization best practices and use-cases</w:t>
-      </w:r>
-    </w:p>
-    <w:p>
-      <w:pPr>
-        <w:pStyle w:val="ListParagraph"/>
-        <w:numPr>
-          <w:ilvl w:val="1"/>
-          <w:numId w:val="1"/>
-        </w:numPr>
-      </w:pPr>
-      <w:r>
-        <w:t>Let’s create a voting ensemble of Explainers</w:t>
-      </w:r>
-    </w:p>
-    <w:p>
-      <w:pPr>
-        <w:pStyle w:val="ListParagraph"/>
-        <w:numPr>
-          <w:ilvl w:val="1"/>
-          <w:numId w:val="1"/>
-        </w:numPr>
-      </w:pPr>
-      <w:r>
-        <w:t>Flask Dashboard</w:t>
-      </w:r>
-    </w:p>
-    <w:p>
-      <w:pPr>
-        <w:pStyle w:val="ListParagraph"/>
-        <w:numPr>
-          <w:ilvl w:val="1"/>
-          <w:numId w:val="1"/>
-        </w:numPr>
-      </w:pPr>
-      <w:r>
-        <w:t>Preauth use cases</w:t>
-      </w:r>
-    </w:p>
-    <w:p>
-      <w:pPr>
-        <w:pStyle w:val="ListParagraph"/>
-        <w:numPr>
-          <w:ilvl w:val="1"/>
-          <w:numId w:val="1"/>
-        </w:numPr>
-      </w:pPr>
-      <w:r>
-        <w:t>Catboost  exploration</w:t>
+      <w:r>
+        <w:t xml:space="preserve"> </w:t>
       </w:r>
     </w:p>
     <w:p>
@@ -20069,115 +20013,14 @@
         </w:numPr>
       </w:pPr>
       <w:r>
-        <w:t>Explore now</w:t>
-      </w:r>
-    </w:p>
-    <w:p>
-      <w:pPr>
-        <w:pStyle w:val="ListParagraph"/>
-        <w:numPr>
-          <w:ilvl w:val="0"/>
-          <w:numId w:val="5"/>
-        </w:numPr>
-        <w:rPr>
-          <w:rStyle w:val="Hyperlink"/>
-          <w:color w:val="auto"/>
-          <w:u w:val="none"/>
-        </w:rPr>
-      </w:pPr>
-      <w:hyperlink r:id="rId28" w:history="1">
-        <w:r>
-          <w:rPr>
-            <w:rStyle w:val="Hyperlink"/>
-          </w:rPr>
-          <w:t>https://scikit-learn.org/stable/modules/clustering.html</w:t>
-        </w:r>
-      </w:hyperlink>
-    </w:p>
-    <w:p>
-      <w:pPr>
-        <w:pStyle w:val="ListParagraph"/>
-        <w:numPr>
-          <w:ilvl w:val="0"/>
-          <w:numId w:val="5"/>
-        </w:numPr>
-        <w:rPr>
-          <w:rStyle w:val="Hyperlink"/>
-          <w:color w:val="auto"/>
-          <w:u w:val="none"/>
-        </w:rPr>
-      </w:pPr>
-      <w:hyperlink r:id="rId29" w:history="1">
-        <w:r>
-          <w:rPr>
-            <w:rStyle w:val="Hyperlink"/>
-          </w:rPr>
-          <w:t>https://www.kaggle.com/kashnitsky/topic-7-unsupervised-learning-pca-and-clustering</w:t>
-        </w:r>
-      </w:hyperlink>
-    </w:p>
-    <w:p>
-      <w:pPr>
-        <w:pStyle w:val="ListParagraph"/>
-        <w:numPr>
-          <w:ilvl w:val="0"/>
-          <w:numId w:val="5"/>
-        </w:numPr>
-      </w:pPr>
-      <w:hyperlink r:id="rId30" w:history="1">
-        <w:r>
-          <w:rPr>
-            <w:rStyle w:val="Hyperlink"/>
-          </w:rPr>
-          <w:t>https://www.kaggle.com/tianyiy/95-accuracy-by-unsupervised-learning</w:t>
-        </w:r>
-      </w:hyperlink>
-    </w:p>
-    <w:p>
-      <w:pPr>
-        <w:pStyle w:val="ListParagraph"/>
-        <w:numPr>
-          <w:ilvl w:val="0"/>
-          <w:numId w:val="5"/>
-        </w:numPr>
-      </w:pPr>
-      <w:hyperlink r:id="rId31" w:history="1">
-        <w:r>
-          <w:rPr>
-            <w:rStyle w:val="Hyperlink"/>
-          </w:rPr>
-          <w:t>https://www.kaggle.com/farhanmd29/unsupervised-learning</w:t>
-        </w:r>
-      </w:hyperlink>
-    </w:p>
-    <w:p>
-      <w:pPr>
-        <w:pStyle w:val="ListParagraph"/>
-        <w:numPr>
-          <w:ilvl w:val="0"/>
-          <w:numId w:val="5"/>
-        </w:numPr>
-      </w:pPr>
-      <w:hyperlink r:id="rId32" w:history="1">
-        <w:r>
-          <w:rPr>
-            <w:rStyle w:val="Hyperlink"/>
-          </w:rPr>
-          <w:t>https://github.com/diefimov/MTH594_MachineLearning/blob/master/ipython/Lecture</w:t>
-        </w:r>
-        <w:r>
-          <w:rPr>
-            <w:rStyle w:val="Hyperlink"/>
-          </w:rPr>
-          <w:t>1</w:t>
-        </w:r>
-        <w:r>
-          <w:rPr>
-            <w:rStyle w:val="Hyperlink"/>
-          </w:rPr>
-          <w:t>0.ipynb</w:t>
-        </w:r>
-      </w:hyperlink>
+        <w:rPr>
+          <w:b/>
+        </w:rPr>
+        <w:t>Data pre-processing</w:t>
+      </w:r>
+      <w:r>
+        <w:t xml:space="preserve">: address missing values, remove useless instances, possibly discretize continuous features, and address other similar issues. This can be combined with feature selection to reduce the features to those relevant for the problem. </w:t>
+      </w:r>
     </w:p>
     <w:p>
       <w:pPr>
@@ -20188,27 +20031,9 @@
         </w:numPr>
       </w:pPr>
       <w:r>
-        <w:rPr>
-          <w:b/>
-        </w:rPr>
-        <w:t>Data pre-processing</w:t>
-      </w:r>
-      <w:r>
-        <w:t xml:space="preserve">: address missing values, remove useless instances, possibly discretize continuous features, and address other similar issues. This can be combined with feature selection to reduce the features to those relevant for the problem. </w:t>
-      </w:r>
-    </w:p>
-    <w:p>
-      <w:pPr>
-        <w:pStyle w:val="ListParagraph"/>
-        <w:numPr>
-          <w:ilvl w:val="0"/>
-          <w:numId w:val="1"/>
-        </w:numPr>
-      </w:pPr>
-      <w:r>
         <w:t xml:space="preserve">Why use LIME. SHAP over Correlation, ANOVA, GLM? - </w:t>
       </w:r>
-      <w:hyperlink r:id="rId33" w:history="1">
+      <w:hyperlink r:id="rId28" w:history="1">
         <w:r>
           <w:rPr>
             <w:rStyle w:val="Hyperlink"/>
@@ -20244,14 +20069,7 @@
         <w:rPr>
           <w:sz w:val="16"/>
         </w:rPr>
-        <w:t xml:space="preserve">Using Gower’s similarity coefficient (Gower, 1971) and other dissimilarity measures (Gowda and Diday, 1991) the standard hierarchical clustering methods can handle data with numeric and categorical values (Anderberg, 1973; Jain and Dubes, 1988). However, the quadratic computational cost makes them unacceptable for clustering large data sets. On the </w:t>
-      </w:r>
-      <w:r>
-        <w:rPr>
-          <w:sz w:val="16"/>
-        </w:rPr>
-        <w:lastRenderedPageBreak/>
-        <w:t>other hand, the k-means clustering method (MacQueen, 1967; Anderberg, 1973) is efficient for processing large data sets. Therefore, it is best suited for data mining. However, the k-means algorithm only works on numeric data, i.e., the variables are measured on a ratio scale (Jain and Dubes, 1988), because it minimises a cost function by changing the means of clusters. This prohibits it from being used in applications where categorical data are involved. The traditional approach to converting categorical data into numeric values does not necessarily produce meaningful results in the case where categorical domains are not ordered.</w:t>
+        <w:t>Using Gower’s similarity coefficient (Gower, 1971) and other dissimilarity measures (Gowda and Diday, 1991) the standard hierarchical clustering methods can handle data with numeric and categorical values (Anderberg, 1973; Jain and Dubes, 1988). However, the quadratic computational cost makes them unacceptable for clustering large data sets. On the other hand, the k-means clustering method (MacQueen, 1967; Anderberg, 1973) is efficient for processing large data sets. Therefore, it is best suited for data mining. However, the k-means algorithm only works on numeric data, i.e., the variables are measured on a ratio scale (Jain and Dubes, 1988), because it minimises a cost function by changing the means of clusters. This prohibits it from being used in applications where categorical data are involved. The traditional approach to converting categorical data into numeric values does not necessarily produce meaningful results in the case where categorical domains are not ordered.</w:t>
       </w:r>
     </w:p>
     <w:p>
@@ -20307,7 +20125,7 @@
         </w:rPr>
         <w:t>mca is a </w:t>
       </w:r>
-      <w:hyperlink r:id="rId34" w:history="1">
+      <w:hyperlink r:id="rId29" w:history="1">
         <w:r>
           <w:rPr>
             <w:rStyle w:val="Hyperlink"/>
@@ -20322,7 +20140,7 @@
         </w:rPr>
         <w:t> (MCA) package for python, intended to be used with </w:t>
       </w:r>
-      <w:hyperlink r:id="rId35" w:history="1">
+      <w:hyperlink r:id="rId30" w:history="1">
         <w:r>
           <w:rPr>
             <w:rStyle w:val="Hyperlink"/>
@@ -20337,7 +20155,7 @@
         </w:rPr>
         <w:t>. MCA is a </w:t>
       </w:r>
-      <w:hyperlink r:id="rId36" w:history="1">
+      <w:hyperlink r:id="rId31" w:history="1">
         <w:r>
           <w:rPr>
             <w:rStyle w:val="Hyperlink"/>
@@ -20352,7 +20170,7 @@
         </w:rPr>
         <w:t> method; essentially </w:t>
       </w:r>
-      <w:hyperlink r:id="rId37" w:history="1">
+      <w:hyperlink r:id="rId32" w:history="1">
         <w:r>
           <w:rPr>
             <w:rStyle w:val="Hyperlink"/>
@@ -20367,7 +20185,7 @@
         </w:rPr>
         <w:t> for </w:t>
       </w:r>
-      <w:hyperlink r:id="rId38" w:history="1">
+      <w:hyperlink r:id="rId33" w:history="1">
         <w:r>
           <w:rPr>
             <w:rStyle w:val="Hyperlink"/>
@@ -20382,7 +20200,7 @@
         </w:rPr>
         <w:t>. You can use it, for example, to address </w:t>
       </w:r>
-      <w:hyperlink r:id="rId39" w:history="1">
+      <w:hyperlink r:id="rId34" w:history="1">
         <w:r>
           <w:rPr>
             <w:rStyle w:val="Hyperlink"/>
@@ -20397,7 +20215,7 @@
         </w:rPr>
         <w:t> or the </w:t>
       </w:r>
-      <w:hyperlink r:id="rId40" w:history="1">
+      <w:hyperlink r:id="rId35" w:history="1">
         <w:r>
           <w:rPr>
             <w:rStyle w:val="Hyperlink"/>
@@ -20417,36 +20235,31 @@
       <w:pPr>
         <w:pStyle w:val="ListParagraph"/>
         <w:numPr>
-          <w:ilvl w:val="0"/>
+          <w:ilvl w:val="1"/>
           <w:numId w:val="1"/>
         </w:numPr>
       </w:pPr>
-      <w:hyperlink r:id="rId41" w:history="1">
+      <w:r>
+        <w:t xml:space="preserve">MCA - </w:t>
+      </w:r>
+      <w:hyperlink r:id="rId36" w:history="1">
         <w:r>
           <w:rPr>
             <w:rStyle w:val="Hyperlink"/>
           </w:rPr>
-          <w:t>https://nbviewer.jupyter.org/github/esafak/mca/blob/master/docs/mca-BurgundiesExample.ipynb</w:t>
+          <w:t>https://nbvie</w:t>
         </w:r>
-      </w:hyperlink>
-    </w:p>
-    <w:p>
-      <w:pPr>
-        <w:pStyle w:val="ListParagraph"/>
-        <w:numPr>
-          <w:ilvl w:val="0"/>
-          <w:numId w:val="1"/>
-        </w:numPr>
-      </w:pPr>
-      <w:r>
-        <w:t xml:space="preserve">Pyclustering - </w:t>
-      </w:r>
-      <w:hyperlink r:id="rId42" w:history="1">
         <w:r>
           <w:rPr>
             <w:rStyle w:val="Hyperlink"/>
           </w:rPr>
-          <w:t>https://github.com/annoviko/pyclustering/</w:t>
+          <w:t>w</w:t>
+        </w:r>
+        <w:r>
+          <w:rPr>
+            <w:rStyle w:val="Hyperlink"/>
+          </w:rPr>
+          <w:t>er.jupyter.org/github/esafak/mca/blob/master/docs/mca-BurgundiesExample.ipynb</w:t>
         </w:r>
       </w:hyperlink>
     </w:p>
@@ -20458,7 +20271,37 @@
           <w:numId w:val="1"/>
         </w:numPr>
       </w:pPr>
-      <w:hyperlink r:id="rId43" w:history="1">
+      <w:r>
+        <w:lastRenderedPageBreak/>
+        <w:t xml:space="preserve">Pyclustering - </w:t>
+      </w:r>
+      <w:hyperlink r:id="rId37" w:history="1">
+        <w:r>
+          <w:rPr>
+            <w:rStyle w:val="Hyperlink"/>
+          </w:rPr>
+          <w:t>https://github.com/annoviko/p</w:t>
+        </w:r>
+        <w:r>
+          <w:rPr>
+            <w:rStyle w:val="Hyperlink"/>
+          </w:rPr>
+          <w:t>y</w:t>
+        </w:r>
+        <w:r>
+          <w:rPr>
+            <w:rStyle w:val="Hyperlink"/>
+          </w:rPr>
+          <w:t>clustering/</w:t>
+        </w:r>
+      </w:hyperlink>
+      <w:r>
+        <w:rPr>
+          <w:rStyle w:val="Hyperlink"/>
+        </w:rPr>
+        <w:t xml:space="preserve">. </w:t>
+      </w:r>
+      <w:hyperlink r:id="rId38" w:history="1">
         <w:r>
           <w:rPr>
             <w:rStyle w:val="Hyperlink"/>
@@ -20483,7 +20326,7 @@
       <w:r>
         <w:t xml:space="preserve">Outlier correction in categorical data: </w:t>
       </w:r>
-      <w:hyperlink r:id="rId44" w:history="1">
+      <w:hyperlink r:id="rId39" w:history="1">
         <w:r>
           <w:rPr>
             <w:rStyle w:val="Hyperlink"/>
@@ -20612,7 +20455,6 @@
         </w:numPr>
       </w:pPr>
       <w:r>
-        <w:lastRenderedPageBreak/>
         <w:t>Try LIME on label/target encoder</w:t>
       </w:r>
     </w:p>
@@ -20630,7 +20472,7 @@
       <w:r>
         <w:t xml:space="preserve">. </w:t>
       </w:r>
-      <w:hyperlink r:id="rId45" w:history="1">
+      <w:hyperlink r:id="rId40" w:history="1">
         <w:r>
           <w:rPr>
             <w:rStyle w:val="Hyperlink"/>
@@ -20650,6 +20492,538 @@
             <wp:extent cx="5943600" cy="2308225"/>
             <wp:effectExtent l="0" t="0" r="0" b="0"/>
             <wp:docPr id="3" name="Picture 3"/>
+            <wp:cNvGraphicFramePr>
+              <a:graphicFrameLocks xmlns:a="http://schemas.openxmlformats.org/drawingml/2006/main" noChangeAspect="1"/>
+            </wp:cNvGraphicFramePr>
+            <a:graphic xmlns:a="http://schemas.openxmlformats.org/drawingml/2006/main">
+              <a:graphicData uri="http://schemas.openxmlformats.org/drawingml/2006/picture">
+                <pic:pic xmlns:pic="http://schemas.openxmlformats.org/drawingml/2006/picture">
+                  <pic:nvPicPr>
+                    <pic:cNvPr id="1" name=""/>
+                    <pic:cNvPicPr/>
+                  </pic:nvPicPr>
+                  <pic:blipFill>
+                    <a:blip r:embed="rId41"/>
+                    <a:stretch>
+                      <a:fillRect/>
+                    </a:stretch>
+                  </pic:blipFill>
+                  <pic:spPr>
+                    <a:xfrm>
+                      <a:off x="0" y="0"/>
+                      <a:ext cx="5943600" cy="2308225"/>
+                    </a:xfrm>
+                    <a:prstGeom prst="rect">
+                      <a:avLst/>
+                    </a:prstGeom>
+                  </pic:spPr>
+                </pic:pic>
+              </a:graphicData>
+            </a:graphic>
+          </wp:inline>
+        </w:drawing>
+      </w:r>
+    </w:p>
+    <w:p>
+      <w:pPr>
+        <w:pStyle w:val="ListParagraph"/>
+        <w:numPr>
+          <w:ilvl w:val="0"/>
+          <w:numId w:val="1"/>
+        </w:numPr>
+        <w:rPr>
+          <w:i/>
+        </w:rPr>
+      </w:pPr>
+      <w:r>
+        <w:rPr>
+          <w:noProof/>
+        </w:rPr>
+        <w:t xml:space="preserve">Save LIME explanation in html using </w:t>
+      </w:r>
+      <w:r>
+        <w:rPr>
+          <w:i/>
+          <w:noProof/>
+        </w:rPr>
+        <w:t>exp.save_to_file(‘</w:t>
+      </w:r>
+      <w:r>
+        <w:rPr>
+          <w:i/>
+          <w:noProof/>
+        </w:rPr>
+        <w:t>xx.html’)</w:t>
+      </w:r>
+    </w:p>
+    <w:p>
+      <w:pPr>
+        <w:pStyle w:val="ListParagraph"/>
+        <w:numPr>
+          <w:ilvl w:val="0"/>
+          <w:numId w:val="1"/>
+        </w:numPr>
+      </w:pPr>
+      <w:r>
+        <w:lastRenderedPageBreak/>
+        <w:t xml:space="preserve">How to deal with high cardinal </w:t>
+      </w:r>
+      <w:r>
+        <w:t>feature</w:t>
+      </w:r>
+      <w:r>
+        <w:t xml:space="preserve"> procedure and diagnosis code</w:t>
+      </w:r>
+    </w:p>
+    <w:p>
+      <w:pPr>
+        <w:pStyle w:val="ListParagraph"/>
+        <w:numPr>
+          <w:ilvl w:val="1"/>
+          <w:numId w:val="1"/>
+        </w:numPr>
+      </w:pPr>
+      <w:r>
+        <w:t>AS IS – One Hot encoding</w:t>
+      </w:r>
+    </w:p>
+    <w:p>
+      <w:pPr>
+        <w:pStyle w:val="ListParagraph"/>
+        <w:numPr>
+          <w:ilvl w:val="1"/>
+          <w:numId w:val="1"/>
+        </w:numPr>
+      </w:pPr>
+      <w:hyperlink r:id="rId42" w:history="1">
+        <w:r>
+          <w:rPr>
+            <w:rStyle w:val="Hyperlink"/>
+          </w:rPr>
+          <w:t>Target</w:t>
+        </w:r>
+        <w:r>
+          <w:rPr>
+            <w:rStyle w:val="Hyperlink"/>
+          </w:rPr>
+          <w:t xml:space="preserve"> encoding</w:t>
+        </w:r>
+      </w:hyperlink>
+    </w:p>
+    <w:p>
+      <w:pPr>
+        <w:pStyle w:val="ListParagraph"/>
+        <w:numPr>
+          <w:ilvl w:val="2"/>
+          <w:numId w:val="1"/>
+        </w:numPr>
+      </w:pPr>
+      <w:r>
+        <w:t>TargetEncoder (verbose=1, cols=None, drop_invariant=False, return_df=True, handle_missing='error', handle_unknown='error', min_samples_leaf=5, smoothing=5.0)</w:t>
+      </w:r>
+    </w:p>
+    <w:p>
+      <w:pPr>
+        <w:pStyle w:val="ListParagraph"/>
+        <w:numPr>
+          <w:ilvl w:val="2"/>
+          <w:numId w:val="1"/>
+        </w:numPr>
+        <w:rPr>
+          <w:rStyle w:val="p"/>
+        </w:rPr>
+      </w:pPr>
+      <w:r>
+        <w:rPr>
+          <w:rStyle w:val="n"/>
+          <w:rFonts w:ascii="Consolas" w:hAnsi="Consolas"/>
+          <w:color w:val="333333"/>
+          <w:spacing w:val="-1"/>
+          <w:bdr w:val="none" w:sz="0" w:space="0" w:color="auto" w:frame="1"/>
+        </w:rPr>
+        <w:t>means</w:t>
+      </w:r>
+      <w:r>
+        <w:rPr>
+          <w:rFonts w:ascii="Consolas" w:hAnsi="Consolas"/>
+          <w:color w:val="333333"/>
+          <w:spacing w:val="-1"/>
+          <w:shd w:val="clear" w:color="auto" w:fill="F7F7F7"/>
+        </w:rPr>
+        <w:t xml:space="preserve"> </w:t>
+      </w:r>
+      <w:r>
+        <w:rPr>
+          <w:rStyle w:val="o"/>
+          <w:rFonts w:ascii="Consolas" w:hAnsi="Consolas"/>
+          <w:b/>
+          <w:bCs/>
+          <w:color w:val="000000"/>
+          <w:spacing w:val="-1"/>
+          <w:bdr w:val="none" w:sz="0" w:space="0" w:color="auto" w:frame="1"/>
+        </w:rPr>
+        <w:t>=</w:t>
+      </w:r>
+      <w:r>
+        <w:rPr>
+          <w:rFonts w:ascii="Consolas" w:hAnsi="Consolas"/>
+          <w:color w:val="333333"/>
+          <w:spacing w:val="-1"/>
+          <w:shd w:val="clear" w:color="auto" w:fill="F7F7F7"/>
+        </w:rPr>
+        <w:t xml:space="preserve"> </w:t>
+      </w:r>
+      <w:r>
+        <w:rPr>
+          <w:rStyle w:val="n"/>
+          <w:rFonts w:ascii="Consolas" w:hAnsi="Consolas"/>
+          <w:color w:val="333333"/>
+          <w:spacing w:val="-1"/>
+          <w:bdr w:val="none" w:sz="0" w:space="0" w:color="auto" w:frame="1"/>
+        </w:rPr>
+        <w:t>df</w:t>
+      </w:r>
+      <w:r>
+        <w:rPr>
+          <w:rStyle w:val="o"/>
+          <w:rFonts w:ascii="Consolas" w:hAnsi="Consolas"/>
+          <w:b/>
+          <w:bCs/>
+          <w:color w:val="000000"/>
+          <w:spacing w:val="-1"/>
+          <w:bdr w:val="none" w:sz="0" w:space="0" w:color="auto" w:frame="1"/>
+        </w:rPr>
+        <w:t>.</w:t>
+      </w:r>
+      <w:r>
+        <w:rPr>
+          <w:rStyle w:val="n"/>
+          <w:rFonts w:ascii="Consolas" w:hAnsi="Consolas"/>
+          <w:color w:val="333333"/>
+          <w:spacing w:val="-1"/>
+          <w:bdr w:val="none" w:sz="0" w:space="0" w:color="auto" w:frame="1"/>
+        </w:rPr>
+        <w:t>groupby</w:t>
+      </w:r>
+      <w:r>
+        <w:rPr>
+          <w:rStyle w:val="p"/>
+          <w:rFonts w:ascii="Consolas" w:hAnsi="Consolas"/>
+          <w:color w:val="333333"/>
+          <w:spacing w:val="-1"/>
+          <w:bdr w:val="none" w:sz="0" w:space="0" w:color="auto" w:frame="1"/>
+        </w:rPr>
+        <w:t>(</w:t>
+      </w:r>
+      <w:r>
+        <w:rPr>
+          <w:rStyle w:val="hljs-string"/>
+          <w:rFonts w:ascii="Consolas" w:hAnsi="Consolas"/>
+          <w:color w:val="DD1144"/>
+          <w:spacing w:val="-1"/>
+          <w:bdr w:val="none" w:sz="0" w:space="0" w:color="auto" w:frame="1"/>
+        </w:rPr>
+        <w:t>'x_0'</w:t>
+      </w:r>
+      <w:r>
+        <w:rPr>
+          <w:rStyle w:val="p"/>
+          <w:rFonts w:ascii="Consolas" w:hAnsi="Consolas"/>
+          <w:color w:val="333333"/>
+          <w:spacing w:val="-1"/>
+          <w:bdr w:val="none" w:sz="0" w:space="0" w:color="auto" w:frame="1"/>
+        </w:rPr>
+        <w:t>)[</w:t>
+      </w:r>
+      <w:r>
+        <w:rPr>
+          <w:rStyle w:val="hljs-string"/>
+          <w:rFonts w:ascii="Consolas" w:hAnsi="Consolas"/>
+          <w:color w:val="DD1144"/>
+          <w:spacing w:val="-1"/>
+          <w:bdr w:val="none" w:sz="0" w:space="0" w:color="auto" w:frame="1"/>
+        </w:rPr>
+        <w:t>'y'</w:t>
+      </w:r>
+      <w:r>
+        <w:rPr>
+          <w:rStyle w:val="p"/>
+          <w:rFonts w:ascii="Consolas" w:hAnsi="Consolas"/>
+          <w:color w:val="333333"/>
+          <w:spacing w:val="-1"/>
+          <w:bdr w:val="none" w:sz="0" w:space="0" w:color="auto" w:frame="1"/>
+        </w:rPr>
+        <w:t>]</w:t>
+      </w:r>
+      <w:r>
+        <w:rPr>
+          <w:rStyle w:val="o"/>
+          <w:rFonts w:ascii="Consolas" w:hAnsi="Consolas"/>
+          <w:b/>
+          <w:bCs/>
+          <w:color w:val="000000"/>
+          <w:spacing w:val="-1"/>
+          <w:bdr w:val="none" w:sz="0" w:space="0" w:color="auto" w:frame="1"/>
+        </w:rPr>
+        <w:t>.</w:t>
+      </w:r>
+      <w:r>
+        <w:rPr>
+          <w:rStyle w:val="n"/>
+          <w:rFonts w:ascii="Consolas" w:hAnsi="Consolas"/>
+          <w:color w:val="333333"/>
+          <w:spacing w:val="-1"/>
+          <w:bdr w:val="none" w:sz="0" w:space="0" w:color="auto" w:frame="1"/>
+        </w:rPr>
+        <w:t>mean</w:t>
+      </w:r>
+      <w:r>
+        <w:rPr>
+          <w:rStyle w:val="p"/>
+          <w:rFonts w:ascii="Consolas" w:hAnsi="Consolas"/>
+          <w:color w:val="333333"/>
+          <w:spacing w:val="-1"/>
+          <w:bdr w:val="none" w:sz="0" w:space="0" w:color="auto" w:frame="1"/>
+        </w:rPr>
+        <w:t>()</w:t>
+      </w:r>
+    </w:p>
+    <w:p>
+      <w:pPr>
+        <w:pStyle w:val="ListParagraph"/>
+        <w:numPr>
+          <w:ilvl w:val="2"/>
+          <w:numId w:val="1"/>
+        </w:numPr>
+        <w:rPr>
+          <w:rStyle w:val="p"/>
+        </w:rPr>
+      </w:pPr>
+      <w:r>
+        <w:rPr>
+          <w:rStyle w:val="n"/>
+          <w:rFonts w:ascii="Consolas" w:hAnsi="Consolas"/>
+          <w:color w:val="333333"/>
+          <w:spacing w:val="-1"/>
+          <w:bdr w:val="none" w:sz="0" w:space="0" w:color="auto" w:frame="1"/>
+        </w:rPr>
+        <w:t>df</w:t>
+      </w:r>
+      <w:r>
+        <w:rPr>
+          <w:rStyle w:val="p"/>
+          <w:rFonts w:ascii="Consolas" w:hAnsi="Consolas"/>
+          <w:color w:val="333333"/>
+          <w:spacing w:val="-1"/>
+          <w:bdr w:val="none" w:sz="0" w:space="0" w:color="auto" w:frame="1"/>
+        </w:rPr>
+        <w:t>[</w:t>
+      </w:r>
+      <w:r>
+        <w:rPr>
+          <w:rStyle w:val="hljs-string"/>
+          <w:rFonts w:ascii="Consolas" w:hAnsi="Consolas"/>
+          <w:color w:val="DD1144"/>
+          <w:spacing w:val="-1"/>
+          <w:bdr w:val="none" w:sz="0" w:space="0" w:color="auto" w:frame="1"/>
+        </w:rPr>
+        <w:t>'x_0'</w:t>
+      </w:r>
+      <w:r>
+        <w:rPr>
+          <w:rStyle w:val="p"/>
+          <w:rFonts w:ascii="Consolas" w:hAnsi="Consolas"/>
+          <w:color w:val="333333"/>
+          <w:spacing w:val="-1"/>
+          <w:bdr w:val="none" w:sz="0" w:space="0" w:color="auto" w:frame="1"/>
+        </w:rPr>
+        <w:t>]</w:t>
+      </w:r>
+      <w:r>
+        <w:rPr>
+          <w:rFonts w:ascii="Consolas" w:hAnsi="Consolas"/>
+          <w:color w:val="333333"/>
+          <w:spacing w:val="-1"/>
+          <w:shd w:val="clear" w:color="auto" w:fill="F7F7F7"/>
+        </w:rPr>
+        <w:t xml:space="preserve"> </w:t>
+      </w:r>
+      <w:r>
+        <w:rPr>
+          <w:rStyle w:val="o"/>
+          <w:rFonts w:ascii="Consolas" w:hAnsi="Consolas"/>
+          <w:b/>
+          <w:bCs/>
+          <w:color w:val="000000"/>
+          <w:spacing w:val="-1"/>
+          <w:bdr w:val="none" w:sz="0" w:space="0" w:color="auto" w:frame="1"/>
+        </w:rPr>
+        <w:t>=</w:t>
+      </w:r>
+      <w:r>
+        <w:rPr>
+          <w:rFonts w:ascii="Consolas" w:hAnsi="Consolas"/>
+          <w:color w:val="333333"/>
+          <w:spacing w:val="-1"/>
+          <w:shd w:val="clear" w:color="auto" w:fill="F7F7F7"/>
+        </w:rPr>
+        <w:t xml:space="preserve"> </w:t>
+      </w:r>
+      <w:r>
+        <w:rPr>
+          <w:rStyle w:val="n"/>
+          <w:rFonts w:ascii="Consolas" w:hAnsi="Consolas"/>
+          <w:color w:val="333333"/>
+          <w:spacing w:val="-1"/>
+          <w:bdr w:val="none" w:sz="0" w:space="0" w:color="auto" w:frame="1"/>
+        </w:rPr>
+        <w:t>df</w:t>
+      </w:r>
+      <w:r>
+        <w:rPr>
+          <w:rStyle w:val="p"/>
+          <w:rFonts w:ascii="Consolas" w:hAnsi="Consolas"/>
+          <w:color w:val="333333"/>
+          <w:spacing w:val="-1"/>
+          <w:bdr w:val="none" w:sz="0" w:space="0" w:color="auto" w:frame="1"/>
+        </w:rPr>
+        <w:t>[</w:t>
+      </w:r>
+      <w:r>
+        <w:rPr>
+          <w:rStyle w:val="hljs-string"/>
+          <w:rFonts w:ascii="Consolas" w:hAnsi="Consolas"/>
+          <w:color w:val="DD1144"/>
+          <w:spacing w:val="-1"/>
+          <w:bdr w:val="none" w:sz="0" w:space="0" w:color="auto" w:frame="1"/>
+        </w:rPr>
+        <w:t>'x_0'</w:t>
+      </w:r>
+      <w:r>
+        <w:rPr>
+          <w:rStyle w:val="p"/>
+          <w:rFonts w:ascii="Consolas" w:hAnsi="Consolas"/>
+          <w:color w:val="333333"/>
+          <w:spacing w:val="-1"/>
+          <w:bdr w:val="none" w:sz="0" w:space="0" w:color="auto" w:frame="1"/>
+        </w:rPr>
+        <w:t>]</w:t>
+      </w:r>
+      <w:r>
+        <w:rPr>
+          <w:rStyle w:val="o"/>
+          <w:rFonts w:ascii="Consolas" w:hAnsi="Consolas"/>
+          <w:b/>
+          <w:bCs/>
+          <w:color w:val="000000"/>
+          <w:spacing w:val="-1"/>
+          <w:bdr w:val="none" w:sz="0" w:space="0" w:color="auto" w:frame="1"/>
+        </w:rPr>
+        <w:t>.</w:t>
+      </w:r>
+      <w:r>
+        <w:rPr>
+          <w:rStyle w:val="nb"/>
+          <w:rFonts w:ascii="Consolas" w:hAnsi="Consolas"/>
+          <w:color w:val="0086B3"/>
+          <w:spacing w:val="-1"/>
+          <w:bdr w:val="none" w:sz="0" w:space="0" w:color="auto" w:frame="1"/>
+        </w:rPr>
+        <w:t>map</w:t>
+      </w:r>
+      <w:r>
+        <w:rPr>
+          <w:rStyle w:val="p"/>
+          <w:rFonts w:ascii="Consolas" w:hAnsi="Consolas"/>
+          <w:color w:val="333333"/>
+          <w:spacing w:val="-1"/>
+          <w:bdr w:val="none" w:sz="0" w:space="0" w:color="auto" w:frame="1"/>
+        </w:rPr>
+        <w:t>(</w:t>
+      </w:r>
+      <w:r>
+        <w:rPr>
+          <w:rStyle w:val="n"/>
+          <w:rFonts w:ascii="Consolas" w:hAnsi="Consolas"/>
+          <w:color w:val="333333"/>
+          <w:spacing w:val="-1"/>
+          <w:bdr w:val="none" w:sz="0" w:space="0" w:color="auto" w:frame="1"/>
+        </w:rPr>
+        <w:t>means</w:t>
+      </w:r>
+      <w:r>
+        <w:rPr>
+          <w:rStyle w:val="p"/>
+          <w:rFonts w:ascii="Consolas" w:hAnsi="Consolas"/>
+          <w:color w:val="333333"/>
+          <w:spacing w:val="-1"/>
+          <w:bdr w:val="none" w:sz="0" w:space="0" w:color="auto" w:frame="1"/>
+        </w:rPr>
+        <w:t>)</w:t>
+      </w:r>
+    </w:p>
+    <w:p>
+      <w:pPr>
+        <w:pStyle w:val="ListParagraph"/>
+        <w:numPr>
+          <w:ilvl w:val="2"/>
+          <w:numId w:val="1"/>
+        </w:numPr>
+      </w:pPr>
+      <w:r>
+        <w:rPr>
+          <w:sz w:val="20"/>
+        </w:rPr>
+        <w:t xml:space="preserve">The trick is to “smooth” the average by including the average rating over all movies. In other words, if there aren’t many ratings we should rely on the global average rating, whereas if there enough ratings then we can safely rely on the local average. Refer </w:t>
+      </w:r>
+      <w:hyperlink r:id="rId43" w:history="1">
+        <w:r>
+          <w:rPr>
+            <w:rStyle w:val="Hyperlink"/>
+            <w:sz w:val="20"/>
+          </w:rPr>
+          <w:t>this</w:t>
+        </w:r>
+      </w:hyperlink>
+      <w:r>
+        <w:rPr>
+          <w:sz w:val="20"/>
+        </w:rPr>
+        <w:t>.</w:t>
+      </w:r>
+      <w:hyperlink r:id="rId44" w:history="1">
+        <w:r>
+          <w:rPr>
+            <w:rStyle w:val="Hyperlink"/>
+            <w:sz w:val="20"/>
+          </w:rPr>
+          <w:t>this</w:t>
+        </w:r>
+      </w:hyperlink>
+      <w:r>
+        <w:rPr>
+          <w:sz w:val="20"/>
+        </w:rPr>
+        <w:t xml:space="preserve"> and </w:t>
+      </w:r>
+      <w:hyperlink r:id="rId45" w:anchor="/Practical_example_of_Bayes_estimators" w:history="1">
+        <w:r>
+          <w:rPr>
+            <w:rStyle w:val="Hyperlink"/>
+            <w:sz w:val="20"/>
+          </w:rPr>
+          <w:t>this</w:t>
+        </w:r>
+      </w:hyperlink>
+      <w:r>
+        <w:rPr>
+          <w:noProof/>
+        </w:rPr>
+        <w:drawing>
+          <wp:inline distT="0" distB="0" distL="0" distR="0" wp14:anchorId="03D93D49" wp14:editId="2926C0A4">
+            <wp:extent cx="4305300" cy="1465312"/>
+            <wp:effectExtent l="0" t="0" r="0" b="1905"/>
+            <wp:docPr id="5" name="Picture 5"/>
             <wp:cNvGraphicFramePr>
               <a:graphicFrameLocks xmlns:a="http://schemas.openxmlformats.org/drawingml/2006/main" noChangeAspect="1"/>
             </wp:cNvGraphicFramePr>
@@ -20669,537 +21043,6 @@
                   <pic:spPr>
                     <a:xfrm>
                       <a:off x="0" y="0"/>
-                      <a:ext cx="5943600" cy="2308225"/>
-                    </a:xfrm>
-                    <a:prstGeom prst="rect">
-                      <a:avLst/>
-                    </a:prstGeom>
-                  </pic:spPr>
-                </pic:pic>
-              </a:graphicData>
-            </a:graphic>
-          </wp:inline>
-        </w:drawing>
-      </w:r>
-    </w:p>
-    <w:p>
-      <w:pPr>
-        <w:pStyle w:val="ListParagraph"/>
-        <w:numPr>
-          <w:ilvl w:val="0"/>
-          <w:numId w:val="1"/>
-        </w:numPr>
-        <w:rPr>
-          <w:i/>
-        </w:rPr>
-      </w:pPr>
-      <w:r>
-        <w:rPr>
-          <w:noProof/>
-        </w:rPr>
-        <w:t xml:space="preserve">Save LIME explanation in html using </w:t>
-      </w:r>
-      <w:r>
-        <w:rPr>
-          <w:i/>
-          <w:noProof/>
-        </w:rPr>
-        <w:t>exp.save_to_file(‘</w:t>
-      </w:r>
-      <w:r>
-        <w:rPr>
-          <w:i/>
-          <w:noProof/>
-        </w:rPr>
-        <w:t>xx.html’)</w:t>
-      </w:r>
-    </w:p>
-    <w:p>
-      <w:pPr>
-        <w:pStyle w:val="ListParagraph"/>
-        <w:numPr>
-          <w:ilvl w:val="0"/>
-          <w:numId w:val="1"/>
-        </w:numPr>
-      </w:pPr>
-      <w:r>
-        <w:t xml:space="preserve">How to deal with high cardinal </w:t>
-      </w:r>
-      <w:r>
-        <w:t>feature</w:t>
-      </w:r>
-      <w:r>
-        <w:t xml:space="preserve"> procedure and diagnosis code</w:t>
-      </w:r>
-    </w:p>
-    <w:p>
-      <w:pPr>
-        <w:pStyle w:val="ListParagraph"/>
-        <w:numPr>
-          <w:ilvl w:val="1"/>
-          <w:numId w:val="1"/>
-        </w:numPr>
-      </w:pPr>
-      <w:r>
-        <w:t>AS IS – One Hot encoding</w:t>
-      </w:r>
-    </w:p>
-    <w:p>
-      <w:pPr>
-        <w:pStyle w:val="ListParagraph"/>
-        <w:numPr>
-          <w:ilvl w:val="1"/>
-          <w:numId w:val="1"/>
-        </w:numPr>
-      </w:pPr>
-      <w:hyperlink r:id="rId47" w:history="1">
-        <w:r>
-          <w:rPr>
-            <w:rStyle w:val="Hyperlink"/>
-          </w:rPr>
-          <w:t>Target</w:t>
-        </w:r>
-        <w:r>
-          <w:rPr>
-            <w:rStyle w:val="Hyperlink"/>
-          </w:rPr>
-          <w:t xml:space="preserve"> encoding</w:t>
-        </w:r>
-      </w:hyperlink>
-    </w:p>
-    <w:p>
-      <w:pPr>
-        <w:pStyle w:val="ListParagraph"/>
-        <w:numPr>
-          <w:ilvl w:val="2"/>
-          <w:numId w:val="1"/>
-        </w:numPr>
-      </w:pPr>
-      <w:r>
-        <w:t>TargetEncoder (verbose=1, cols=None, drop_invariant=False, return_df=True, handle_missing='error', handle_unknown='error', min_samples_leaf=5, smoothing=5.0)</w:t>
-      </w:r>
-    </w:p>
-    <w:p>
-      <w:pPr>
-        <w:pStyle w:val="ListParagraph"/>
-        <w:numPr>
-          <w:ilvl w:val="2"/>
-          <w:numId w:val="1"/>
-        </w:numPr>
-        <w:rPr>
-          <w:rStyle w:val="p"/>
-        </w:rPr>
-      </w:pPr>
-      <w:r>
-        <w:rPr>
-          <w:rStyle w:val="n"/>
-          <w:rFonts w:ascii="Consolas" w:hAnsi="Consolas"/>
-          <w:color w:val="333333"/>
-          <w:spacing w:val="-1"/>
-          <w:bdr w:val="none" w:sz="0" w:space="0" w:color="auto" w:frame="1"/>
-        </w:rPr>
-        <w:t>means</w:t>
-      </w:r>
-      <w:r>
-        <w:rPr>
-          <w:rFonts w:ascii="Consolas" w:hAnsi="Consolas"/>
-          <w:color w:val="333333"/>
-          <w:spacing w:val="-1"/>
-          <w:shd w:val="clear" w:color="auto" w:fill="F7F7F7"/>
-        </w:rPr>
-        <w:t xml:space="preserve"> </w:t>
-      </w:r>
-      <w:r>
-        <w:rPr>
-          <w:rStyle w:val="o"/>
-          <w:rFonts w:ascii="Consolas" w:hAnsi="Consolas"/>
-          <w:b/>
-          <w:bCs/>
-          <w:color w:val="000000"/>
-          <w:spacing w:val="-1"/>
-          <w:bdr w:val="none" w:sz="0" w:space="0" w:color="auto" w:frame="1"/>
-        </w:rPr>
-        <w:t>=</w:t>
-      </w:r>
-      <w:r>
-        <w:rPr>
-          <w:rFonts w:ascii="Consolas" w:hAnsi="Consolas"/>
-          <w:color w:val="333333"/>
-          <w:spacing w:val="-1"/>
-          <w:shd w:val="clear" w:color="auto" w:fill="F7F7F7"/>
-        </w:rPr>
-        <w:t xml:space="preserve"> </w:t>
-      </w:r>
-      <w:r>
-        <w:rPr>
-          <w:rStyle w:val="n"/>
-          <w:rFonts w:ascii="Consolas" w:hAnsi="Consolas"/>
-          <w:color w:val="333333"/>
-          <w:spacing w:val="-1"/>
-          <w:bdr w:val="none" w:sz="0" w:space="0" w:color="auto" w:frame="1"/>
-        </w:rPr>
-        <w:t>df</w:t>
-      </w:r>
-      <w:r>
-        <w:rPr>
-          <w:rStyle w:val="o"/>
-          <w:rFonts w:ascii="Consolas" w:hAnsi="Consolas"/>
-          <w:b/>
-          <w:bCs/>
-          <w:color w:val="000000"/>
-          <w:spacing w:val="-1"/>
-          <w:bdr w:val="none" w:sz="0" w:space="0" w:color="auto" w:frame="1"/>
-        </w:rPr>
-        <w:t>.</w:t>
-      </w:r>
-      <w:r>
-        <w:rPr>
-          <w:rStyle w:val="n"/>
-          <w:rFonts w:ascii="Consolas" w:hAnsi="Consolas"/>
-          <w:color w:val="333333"/>
-          <w:spacing w:val="-1"/>
-          <w:bdr w:val="none" w:sz="0" w:space="0" w:color="auto" w:frame="1"/>
-        </w:rPr>
-        <w:t>groupby</w:t>
-      </w:r>
-      <w:r>
-        <w:rPr>
-          <w:rStyle w:val="p"/>
-          <w:rFonts w:ascii="Consolas" w:hAnsi="Consolas"/>
-          <w:color w:val="333333"/>
-          <w:spacing w:val="-1"/>
-          <w:bdr w:val="none" w:sz="0" w:space="0" w:color="auto" w:frame="1"/>
-        </w:rPr>
-        <w:t>(</w:t>
-      </w:r>
-      <w:r>
-        <w:rPr>
-          <w:rStyle w:val="hljs-string"/>
-          <w:rFonts w:ascii="Consolas" w:hAnsi="Consolas"/>
-          <w:color w:val="DD1144"/>
-          <w:spacing w:val="-1"/>
-          <w:bdr w:val="none" w:sz="0" w:space="0" w:color="auto" w:frame="1"/>
-        </w:rPr>
-        <w:t>'x_0'</w:t>
-      </w:r>
-      <w:r>
-        <w:rPr>
-          <w:rStyle w:val="p"/>
-          <w:rFonts w:ascii="Consolas" w:hAnsi="Consolas"/>
-          <w:color w:val="333333"/>
-          <w:spacing w:val="-1"/>
-          <w:bdr w:val="none" w:sz="0" w:space="0" w:color="auto" w:frame="1"/>
-        </w:rPr>
-        <w:t>)[</w:t>
-      </w:r>
-      <w:r>
-        <w:rPr>
-          <w:rStyle w:val="hljs-string"/>
-          <w:rFonts w:ascii="Consolas" w:hAnsi="Consolas"/>
-          <w:color w:val="DD1144"/>
-          <w:spacing w:val="-1"/>
-          <w:bdr w:val="none" w:sz="0" w:space="0" w:color="auto" w:frame="1"/>
-        </w:rPr>
-        <w:t>'y'</w:t>
-      </w:r>
-      <w:r>
-        <w:rPr>
-          <w:rStyle w:val="p"/>
-          <w:rFonts w:ascii="Consolas" w:hAnsi="Consolas"/>
-          <w:color w:val="333333"/>
-          <w:spacing w:val="-1"/>
-          <w:bdr w:val="none" w:sz="0" w:space="0" w:color="auto" w:frame="1"/>
-        </w:rPr>
-        <w:t>]</w:t>
-      </w:r>
-      <w:r>
-        <w:rPr>
-          <w:rStyle w:val="o"/>
-          <w:rFonts w:ascii="Consolas" w:hAnsi="Consolas"/>
-          <w:b/>
-          <w:bCs/>
-          <w:color w:val="000000"/>
-          <w:spacing w:val="-1"/>
-          <w:bdr w:val="none" w:sz="0" w:space="0" w:color="auto" w:frame="1"/>
-        </w:rPr>
-        <w:t>.</w:t>
-      </w:r>
-      <w:r>
-        <w:rPr>
-          <w:rStyle w:val="n"/>
-          <w:rFonts w:ascii="Consolas" w:hAnsi="Consolas"/>
-          <w:color w:val="333333"/>
-          <w:spacing w:val="-1"/>
-          <w:bdr w:val="none" w:sz="0" w:space="0" w:color="auto" w:frame="1"/>
-        </w:rPr>
-        <w:t>mean</w:t>
-      </w:r>
-      <w:r>
-        <w:rPr>
-          <w:rStyle w:val="p"/>
-          <w:rFonts w:ascii="Consolas" w:hAnsi="Consolas"/>
-          <w:color w:val="333333"/>
-          <w:spacing w:val="-1"/>
-          <w:bdr w:val="none" w:sz="0" w:space="0" w:color="auto" w:frame="1"/>
-        </w:rPr>
-        <w:t>()</w:t>
-      </w:r>
-    </w:p>
-    <w:p>
-      <w:pPr>
-        <w:pStyle w:val="ListParagraph"/>
-        <w:numPr>
-          <w:ilvl w:val="2"/>
-          <w:numId w:val="1"/>
-        </w:numPr>
-        <w:rPr>
-          <w:rStyle w:val="p"/>
-        </w:rPr>
-      </w:pPr>
-      <w:r>
-        <w:rPr>
-          <w:rStyle w:val="n"/>
-          <w:rFonts w:ascii="Consolas" w:hAnsi="Consolas"/>
-          <w:color w:val="333333"/>
-          <w:spacing w:val="-1"/>
-          <w:bdr w:val="none" w:sz="0" w:space="0" w:color="auto" w:frame="1"/>
-        </w:rPr>
-        <w:t>df</w:t>
-      </w:r>
-      <w:r>
-        <w:rPr>
-          <w:rStyle w:val="p"/>
-          <w:rFonts w:ascii="Consolas" w:hAnsi="Consolas"/>
-          <w:color w:val="333333"/>
-          <w:spacing w:val="-1"/>
-          <w:bdr w:val="none" w:sz="0" w:space="0" w:color="auto" w:frame="1"/>
-        </w:rPr>
-        <w:t>[</w:t>
-      </w:r>
-      <w:r>
-        <w:rPr>
-          <w:rStyle w:val="hljs-string"/>
-          <w:rFonts w:ascii="Consolas" w:hAnsi="Consolas"/>
-          <w:color w:val="DD1144"/>
-          <w:spacing w:val="-1"/>
-          <w:bdr w:val="none" w:sz="0" w:space="0" w:color="auto" w:frame="1"/>
-        </w:rPr>
-        <w:t>'x_0'</w:t>
-      </w:r>
-      <w:r>
-        <w:rPr>
-          <w:rStyle w:val="p"/>
-          <w:rFonts w:ascii="Consolas" w:hAnsi="Consolas"/>
-          <w:color w:val="333333"/>
-          <w:spacing w:val="-1"/>
-          <w:bdr w:val="none" w:sz="0" w:space="0" w:color="auto" w:frame="1"/>
-        </w:rPr>
-        <w:t>]</w:t>
-      </w:r>
-      <w:r>
-        <w:rPr>
-          <w:rFonts w:ascii="Consolas" w:hAnsi="Consolas"/>
-          <w:color w:val="333333"/>
-          <w:spacing w:val="-1"/>
-          <w:shd w:val="clear" w:color="auto" w:fill="F7F7F7"/>
-        </w:rPr>
-        <w:t xml:space="preserve"> </w:t>
-      </w:r>
-      <w:r>
-        <w:rPr>
-          <w:rStyle w:val="o"/>
-          <w:rFonts w:ascii="Consolas" w:hAnsi="Consolas"/>
-          <w:b/>
-          <w:bCs/>
-          <w:color w:val="000000"/>
-          <w:spacing w:val="-1"/>
-          <w:bdr w:val="none" w:sz="0" w:space="0" w:color="auto" w:frame="1"/>
-        </w:rPr>
-        <w:t>=</w:t>
-      </w:r>
-      <w:r>
-        <w:rPr>
-          <w:rFonts w:ascii="Consolas" w:hAnsi="Consolas"/>
-          <w:color w:val="333333"/>
-          <w:spacing w:val="-1"/>
-          <w:shd w:val="clear" w:color="auto" w:fill="F7F7F7"/>
-        </w:rPr>
-        <w:t xml:space="preserve"> </w:t>
-      </w:r>
-      <w:r>
-        <w:rPr>
-          <w:rStyle w:val="n"/>
-          <w:rFonts w:ascii="Consolas" w:hAnsi="Consolas"/>
-          <w:color w:val="333333"/>
-          <w:spacing w:val="-1"/>
-          <w:bdr w:val="none" w:sz="0" w:space="0" w:color="auto" w:frame="1"/>
-        </w:rPr>
-        <w:t>df</w:t>
-      </w:r>
-      <w:r>
-        <w:rPr>
-          <w:rStyle w:val="p"/>
-          <w:rFonts w:ascii="Consolas" w:hAnsi="Consolas"/>
-          <w:color w:val="333333"/>
-          <w:spacing w:val="-1"/>
-          <w:bdr w:val="none" w:sz="0" w:space="0" w:color="auto" w:frame="1"/>
-        </w:rPr>
-        <w:t>[</w:t>
-      </w:r>
-      <w:r>
-        <w:rPr>
-          <w:rStyle w:val="hljs-string"/>
-          <w:rFonts w:ascii="Consolas" w:hAnsi="Consolas"/>
-          <w:color w:val="DD1144"/>
-          <w:spacing w:val="-1"/>
-          <w:bdr w:val="none" w:sz="0" w:space="0" w:color="auto" w:frame="1"/>
-        </w:rPr>
-        <w:t>'x_0'</w:t>
-      </w:r>
-      <w:r>
-        <w:rPr>
-          <w:rStyle w:val="p"/>
-          <w:rFonts w:ascii="Consolas" w:hAnsi="Consolas"/>
-          <w:color w:val="333333"/>
-          <w:spacing w:val="-1"/>
-          <w:bdr w:val="none" w:sz="0" w:space="0" w:color="auto" w:frame="1"/>
-        </w:rPr>
-        <w:t>]</w:t>
-      </w:r>
-      <w:r>
-        <w:rPr>
-          <w:rStyle w:val="o"/>
-          <w:rFonts w:ascii="Consolas" w:hAnsi="Consolas"/>
-          <w:b/>
-          <w:bCs/>
-          <w:color w:val="000000"/>
-          <w:spacing w:val="-1"/>
-          <w:bdr w:val="none" w:sz="0" w:space="0" w:color="auto" w:frame="1"/>
-        </w:rPr>
-        <w:t>.</w:t>
-      </w:r>
-      <w:r>
-        <w:rPr>
-          <w:rStyle w:val="nb"/>
-          <w:rFonts w:ascii="Consolas" w:hAnsi="Consolas"/>
-          <w:color w:val="0086B3"/>
-          <w:spacing w:val="-1"/>
-          <w:bdr w:val="none" w:sz="0" w:space="0" w:color="auto" w:frame="1"/>
-        </w:rPr>
-        <w:t>map</w:t>
-      </w:r>
-      <w:r>
-        <w:rPr>
-          <w:rStyle w:val="p"/>
-          <w:rFonts w:ascii="Consolas" w:hAnsi="Consolas"/>
-          <w:color w:val="333333"/>
-          <w:spacing w:val="-1"/>
-          <w:bdr w:val="none" w:sz="0" w:space="0" w:color="auto" w:frame="1"/>
-        </w:rPr>
-        <w:t>(</w:t>
-      </w:r>
-      <w:r>
-        <w:rPr>
-          <w:rStyle w:val="n"/>
-          <w:rFonts w:ascii="Consolas" w:hAnsi="Consolas"/>
-          <w:color w:val="333333"/>
-          <w:spacing w:val="-1"/>
-          <w:bdr w:val="none" w:sz="0" w:space="0" w:color="auto" w:frame="1"/>
-        </w:rPr>
-        <w:t>means</w:t>
-      </w:r>
-      <w:r>
-        <w:rPr>
-          <w:rStyle w:val="p"/>
-          <w:rFonts w:ascii="Consolas" w:hAnsi="Consolas"/>
-          <w:color w:val="333333"/>
-          <w:spacing w:val="-1"/>
-          <w:bdr w:val="none" w:sz="0" w:space="0" w:color="auto" w:frame="1"/>
-        </w:rPr>
-        <w:t>)</w:t>
-      </w:r>
-    </w:p>
-    <w:p>
-      <w:pPr>
-        <w:pStyle w:val="ListParagraph"/>
-        <w:numPr>
-          <w:ilvl w:val="2"/>
-          <w:numId w:val="1"/>
-        </w:numPr>
-      </w:pPr>
-      <w:r>
-        <w:rPr>
-          <w:sz w:val="20"/>
-        </w:rPr>
-        <w:t xml:space="preserve">The trick is to “smooth” the average by including the average rating over all movies. In other words, if there aren’t many ratings we should rely on the global average rating, whereas if there enough ratings then we can safely rely on the local average. Refer </w:t>
-      </w:r>
-      <w:hyperlink r:id="rId48" w:history="1">
-        <w:r>
-          <w:rPr>
-            <w:rStyle w:val="Hyperlink"/>
-            <w:sz w:val="20"/>
-          </w:rPr>
-          <w:t>this</w:t>
-        </w:r>
-      </w:hyperlink>
-      <w:r>
-        <w:rPr>
-          <w:sz w:val="20"/>
-        </w:rPr>
-        <w:t>.</w:t>
-      </w:r>
-      <w:hyperlink r:id="rId49" w:history="1">
-        <w:r>
-          <w:rPr>
-            <w:rStyle w:val="Hyperlink"/>
-            <w:sz w:val="20"/>
-          </w:rPr>
-          <w:t>this</w:t>
-        </w:r>
-      </w:hyperlink>
-      <w:r>
-        <w:rPr>
-          <w:sz w:val="20"/>
-        </w:rPr>
-        <w:t xml:space="preserve"> and </w:t>
-      </w:r>
-      <w:hyperlink r:id="rId50" w:anchor="/Practical_example_of_Bayes_estimators" w:history="1">
-        <w:r>
-          <w:rPr>
-            <w:rStyle w:val="Hyperlink"/>
-            <w:sz w:val="20"/>
-          </w:rPr>
-          <w:t>this</w:t>
-        </w:r>
-      </w:hyperlink>
-      <w:r>
-        <w:rPr>
-          <w:noProof/>
-        </w:rPr>
-        <w:drawing>
-          <wp:inline distT="0" distB="0" distL="0" distR="0" wp14:anchorId="03D93D49" wp14:editId="2926C0A4">
-            <wp:extent cx="4305300" cy="1465312"/>
-            <wp:effectExtent l="0" t="0" r="0" b="1905"/>
-            <wp:docPr id="5" name="Picture 5"/>
-            <wp:cNvGraphicFramePr>
-              <a:graphicFrameLocks xmlns:a="http://schemas.openxmlformats.org/drawingml/2006/main" noChangeAspect="1"/>
-            </wp:cNvGraphicFramePr>
-            <a:graphic xmlns:a="http://schemas.openxmlformats.org/drawingml/2006/main">
-              <a:graphicData uri="http://schemas.openxmlformats.org/drawingml/2006/picture">
-                <pic:pic xmlns:pic="http://schemas.openxmlformats.org/drawingml/2006/picture">
-                  <pic:nvPicPr>
-                    <pic:cNvPr id="1" name=""/>
-                    <pic:cNvPicPr/>
-                  </pic:nvPicPr>
-                  <pic:blipFill>
-                    <a:blip r:embed="rId51"/>
-                    <a:stretch>
-                      <a:fillRect/>
-                    </a:stretch>
-                  </pic:blipFill>
-                  <pic:spPr>
-                    <a:xfrm>
-                      <a:off x="0" y="0"/>
                       <a:ext cx="4319698" cy="1470212"/>
                     </a:xfrm>
                     <a:prstGeom prst="rect">
@@ -21222,7 +21065,6 @@
         <w:rPr>
           <w:noProof/>
         </w:rPr>
-        <w:lastRenderedPageBreak/>
         <w:drawing>
           <wp:inline distT="0" distB="0" distL="0" distR="0" wp14:anchorId="115A0306" wp14:editId="1BB91DF5">
             <wp:extent cx="5000625" cy="1742205"/>
@@ -21239,7 +21081,7 @@
                     <pic:cNvPicPr/>
                   </pic:nvPicPr>
                   <pic:blipFill>
-                    <a:blip r:embed="rId52"/>
+                    <a:blip r:embed="rId47"/>
                     <a:stretch>
                       <a:fillRect/>
                     </a:stretch>
@@ -21286,7 +21128,7 @@
         </w:rPr>
         <w:t xml:space="preserve"> </w:t>
       </w:r>
-      <w:hyperlink r:id="rId53" w:history="1">
+      <w:hyperlink r:id="rId48" w:history="1">
         <w:r>
           <w:rPr>
             <w:rStyle w:val="Hyperlink"/>
@@ -21301,7 +21143,7 @@
         </w:rPr>
         <w:t xml:space="preserve">. Also, </w:t>
       </w:r>
-      <w:hyperlink r:id="rId54" w:history="1">
+      <w:hyperlink r:id="rId49" w:history="1">
         <w:r>
           <w:rPr>
             <w:rStyle w:val="Hyperlink"/>
@@ -21325,7 +21167,7 @@
           <w:numId w:val="1"/>
         </w:numPr>
       </w:pPr>
-      <w:hyperlink r:id="rId55" w:history="1">
+      <w:hyperlink r:id="rId50" w:history="1">
         <w:r>
           <w:rPr>
             <w:rStyle w:val="Hyperlink"/>
@@ -21432,7 +21274,7 @@
           <w:numId w:val="1"/>
         </w:numPr>
       </w:pPr>
-      <w:hyperlink r:id="rId56" w:anchor="python-reference_catboostclassifier" w:history="1">
+      <w:hyperlink r:id="rId51" w:anchor="python-reference_catboostclassifier" w:history="1">
         <w:r>
           <w:rPr>
             <w:rStyle w:val="Hyperlink"/>
@@ -21545,7 +21387,7 @@
           <w:numId w:val="1"/>
         </w:numPr>
       </w:pPr>
-      <w:hyperlink r:id="rId57" w:history="1">
+      <w:hyperlink r:id="rId52" w:history="1">
         <w:r>
           <w:rPr>
             <w:rStyle w:val="Hyperlink"/>
@@ -21577,7 +21419,7 @@
       <w:r>
         <w:t xml:space="preserve">AdaBoost with Decision Tree - </w:t>
       </w:r>
-      <w:hyperlink r:id="rId58" w:history="1">
+      <w:hyperlink r:id="rId53" w:history="1">
         <w:r>
           <w:rPr>
             <w:rStyle w:val="Hyperlink"/>
@@ -21627,7 +21469,7 @@
       <w:r>
         <w:t xml:space="preserve">Decision tree surrogate models - </w:t>
       </w:r>
-      <w:hyperlink r:id="rId59" w:history="1">
+      <w:hyperlink r:id="rId54" w:history="1">
         <w:r>
           <w:rPr>
             <w:rStyle w:val="Hyperlink"/>
@@ -21668,7 +21510,7 @@
           <w:numId w:val="1"/>
         </w:numPr>
       </w:pPr>
-      <w:hyperlink r:id="rId60" w:history="1">
+      <w:hyperlink r:id="rId55" w:history="1">
         <w:r>
           <w:rPr>
             <w:rStyle w:val="Hyperlink"/>
@@ -21688,7 +21530,7 @@
           <w:numId w:val="1"/>
         </w:numPr>
       </w:pPr>
-      <w:hyperlink r:id="rId61" w:history="1">
+      <w:hyperlink r:id="rId56" w:history="1">
         <w:r>
           <w:rPr>
             <w:rStyle w:val="Hyperlink"/>
@@ -21718,7 +21560,7 @@
                     <pic:cNvPicPr/>
                   </pic:nvPicPr>
                   <pic:blipFill>
-                    <a:blip r:embed="rId62"/>
+                    <a:blip r:embed="rId57"/>
                     <a:stretch>
                       <a:fillRect/>
                     </a:stretch>
@@ -21895,6 +21737,7 @@
         </w:numPr>
       </w:pPr>
       <w:r>
+        <w:lastRenderedPageBreak/>
         <w:t>Hypotheses</w:t>
       </w:r>
       <w:r>
@@ -21927,7 +21770,7 @@
         </w:rPr>
         <w:t xml:space="preserve">Bayes_opt. </w:t>
       </w:r>
-      <w:hyperlink r:id="rId63" w:history="1">
+      <w:hyperlink r:id="rId58" w:history="1">
         <w:r>
           <w:rPr>
             <w:rStyle w:val="Hyperlink"/>
@@ -21938,7 +21781,7 @@
       <w:r>
         <w:t xml:space="preserve">. Example - </w:t>
       </w:r>
-      <w:hyperlink r:id="rId64" w:history="1">
+      <w:hyperlink r:id="rId59" w:history="1">
         <w:r>
           <w:rPr>
             <w:rStyle w:val="Hyperlink"/>
@@ -21958,7 +21801,7 @@
       <w:r>
         <w:t xml:space="preserve">Manual implementation function - </w:t>
       </w:r>
-      <w:hyperlink r:id="rId65" w:history="1">
+      <w:hyperlink r:id="rId60" w:history="1">
         <w:r>
           <w:rPr>
             <w:rStyle w:val="Hyperlink"/>
@@ -21984,7 +21827,7 @@
       <w:r>
         <w:t xml:space="preserve"> package. </w:t>
       </w:r>
-      <w:hyperlink r:id="rId66" w:history="1">
+      <w:hyperlink r:id="rId61" w:history="1">
         <w:r>
           <w:rPr>
             <w:rStyle w:val="Hyperlink"/>
@@ -21995,7 +21838,7 @@
       <w:r>
         <w:t xml:space="preserve">. Example </w:t>
       </w:r>
-      <w:hyperlink r:id="rId67" w:history="1">
+      <w:hyperlink r:id="rId62" w:history="1">
         <w:r>
           <w:rPr>
             <w:rStyle w:val="Hyperlink"/>
@@ -22006,7 +21849,7 @@
       <w:r>
         <w:t xml:space="preserve">. Another example </w:t>
       </w:r>
-      <w:hyperlink r:id="rId68" w:history="1">
+      <w:hyperlink r:id="rId63" w:history="1">
         <w:r>
           <w:rPr>
             <w:rStyle w:val="Hyperlink"/>
@@ -22584,15 +22427,13 @@
           <w:numId w:val="1"/>
         </w:numPr>
       </w:pPr>
-      <w:bookmarkStart w:id="0" w:name="_GoBack"/>
-      <w:bookmarkEnd w:id="0"/>
       <w:r>
         <w:t>Jupyter markdown skills</w:t>
       </w:r>
       <w:r>
         <w:t xml:space="preserve"> - </w:t>
       </w:r>
-      <w:hyperlink r:id="rId69" w:history="1">
+      <w:hyperlink r:id="rId64" w:history="1">
         <w:r>
           <w:rPr>
             <w:rStyle w:val="Hyperlink"/>
@@ -23576,7 +23417,6 @@
   <w:style w:type="character" w:default="1" w:styleId="DefaultParagraphFont">
     <w:name w:val="Default Paragraph Font"/>
     <w:uiPriority w:val="1"/>
-    <w:semiHidden/>
     <w:unhideWhenUsed/>
   </w:style>
   <w:style w:type="table" w:default="1" w:styleId="TableNormal">
